--- a/Master.docx
+++ b/Master.docx
@@ -13,6 +13,19 @@
           <w:lang w:val="en-US"/>
         </w:rPr>
         <w:t>Vikram</w:t>
+      </w:r>
+    </w:p>
+    <w:p>
+      <w:pPr>
+        <w:rPr>
+          <w:lang w:val="en-US"/>
+        </w:rPr>
+      </w:pPr>
+      <w:r>
+        <w:rPr>
+          <w:lang w:val="en-US"/>
+        </w:rPr>
+        <w:t>karthick</w:t>
       </w:r>
     </w:p>
     <w:sectPr>

--- a/Master.docx
+++ b/Master.docx
@@ -25,7 +25,26 @@
         <w:rPr>
           <w:lang w:val="en-US"/>
         </w:rPr>
-        <w:t>karthick</w:t>
+        <w:t>K</w:t>
+      </w:r>
+      <w:r>
+        <w:rPr>
+          <w:lang w:val="en-US"/>
+        </w:rPr>
+        <w:t>arthick</w:t>
+      </w:r>
+    </w:p>
+    <w:p>
+      <w:pPr>
+        <w:rPr>
+          <w:lang w:val="en-US"/>
+        </w:rPr>
+      </w:pPr>
+      <w:r>
+        <w:rPr>
+          <w:lang w:val="en-US"/>
+        </w:rPr>
+        <w:t>Mani</w:t>
       </w:r>
     </w:p>
     <w:sectPr>

--- a/Master.docx
+++ b/Master.docx
@@ -44,7 +44,7 @@
         <w:rPr>
           <w:lang w:val="en-US"/>
         </w:rPr>
-        <w:t>Mani</w:t>
+        <w:t>Iam karthick</w:t>
       </w:r>
     </w:p>
     <w:sectPr>

--- a/Master.docx
+++ b/Master.docx
@@ -32,6 +32,19 @@
           <w:lang w:val="en-US"/>
         </w:rPr>
         <w:t>arthick</w:t>
+      </w:r>
+    </w:p>
+    <w:p>
+      <w:pPr>
+        <w:rPr>
+          <w:lang w:val="en-US"/>
+        </w:rPr>
+      </w:pPr>
+      <w:r>
+        <w:rPr>
+          <w:lang w:val="en-US"/>
+        </w:rPr>
+        <w:t>Mani</w:t>
       </w:r>
     </w:p>
     <w:p>

--- a/Master.docx
+++ b/Master.docx
@@ -57,7 +57,26 @@
         <w:rPr>
           <w:lang w:val="en-US"/>
         </w:rPr>
-        <w:t>Iam karthick</w:t>
+        <w:t xml:space="preserve">Iam </w:t>
+      </w:r>
+      <w:r>
+        <w:rPr>
+          <w:lang w:val="en-US"/>
+        </w:rPr>
+        <w:t>Karthick</w:t>
+      </w:r>
+    </w:p>
+    <w:p>
+      <w:pPr>
+        <w:rPr>
+          <w:lang w:val="en-US"/>
+        </w:rPr>
+      </w:pPr>
+      <w:r>
+        <w:rPr>
+          <w:lang w:val="en-US"/>
+        </w:rPr>
+        <w:t>I am vikram</w:t>
       </w:r>
     </w:p>
     <w:sectPr>

--- a/Master.docx
+++ b/Master.docx
@@ -76,7 +76,26 @@
         <w:rPr>
           <w:lang w:val="en-US"/>
         </w:rPr>
-        <w:t>I am vikram</w:t>
+        <w:t xml:space="preserve">I am </w:t>
+      </w:r>
+      <w:r>
+        <w:rPr>
+          <w:lang w:val="en-US"/>
+        </w:rPr>
+        <w:t>Vikram</w:t>
+      </w:r>
+    </w:p>
+    <w:p>
+      <w:pPr>
+        <w:rPr>
+          <w:lang w:val="en-US"/>
+        </w:rPr>
+      </w:pPr>
+      <w:r>
+        <w:rPr>
+          <w:lang w:val="en-US"/>
+        </w:rPr>
+        <w:t>Hai mani &amp; karthick</w:t>
       </w:r>
     </w:p>
     <w:sectPr>

--- a/Master.docx
+++ b/Master.docx
@@ -95,7 +95,26 @@
         <w:rPr>
           <w:lang w:val="en-US"/>
         </w:rPr>
-        <w:t>Hai mani &amp; karthick</w:t>
+        <w:t xml:space="preserve">Hai mani &amp; </w:t>
+      </w:r>
+      <w:r>
+        <w:rPr>
+          <w:lang w:val="en-US"/>
+        </w:rPr>
+        <w:t>Karthick</w:t>
+      </w:r>
+    </w:p>
+    <w:p>
+      <w:pPr>
+        <w:rPr>
+          <w:lang w:val="en-US"/>
+        </w:rPr>
+      </w:pPr>
+      <w:r>
+        <w:rPr>
+          <w:lang w:val="en-US"/>
+        </w:rPr>
+        <w:t>Helo this is vikram</w:t>
       </w:r>
     </w:p>
     <w:sectPr>

--- a/Master.docx
+++ b/Master.docx
@@ -115,6 +115,31 @@
           <w:lang w:val="en-US"/>
         </w:rPr>
         <w:t>Helo this is vikram</w:t>
+      </w:r>
+      <w:r>
+        <w:rPr>
+          <w:lang w:val="en-US"/>
+        </w:rPr>
+        <w:t xml:space="preserve"> </w:t>
+      </w:r>
+    </w:p>
+    <w:p>
+      <w:pPr>
+        <w:rPr>
+          <w:lang w:val="en-US"/>
+        </w:rPr>
+      </w:pPr>
+      <w:r>
+        <w:rPr>
+          <w:lang w:val="en-US"/>
+        </w:rPr>
+        <w:t xml:space="preserve">Hai this is </w:t>
+      </w:r>
+      <w:r>
+        <w:rPr>
+          <w:lang w:val="en-US"/>
+        </w:rPr>
+        <w:t>mani</w:t>
       </w:r>
     </w:p>
     <w:sectPr>
